--- a/Assignement 1/report.docx
+++ b/Assignement 1/report.docx
@@ -9,13 +9,19 @@
       <w:r>
         <w:t xml:space="preserve">CSI5155: Assignment 1 </w:t>
       </w:r>
+      <w:r>
+        <w:t>report</w:t>
+      </w:r>
     </w:p>
     <w:p>
       <w:pPr>
         <w:pStyle w:val="Subtitle"/>
       </w:pPr>
       <w:r>
-        <w:t xml:space="preserve">Report </w:t>
+        <w:t xml:space="preserve">Adrien Heymans </w:t>
+      </w:r>
+      <w:r>
+        <w:t xml:space="preserve"> </w:t>
       </w:r>
     </w:p>
     <w:p/>
@@ -29,6 +35,23 @@
     </w:p>
     <w:p/>
     <w:p>
+      <w:r>
+        <w:t xml:space="preserve">One of the main lessons observed is that one single classifier, using the same features for each drug will not give satisfactory results. Depending on the targeted output, it is necessary to drop some features or to adjust their weights. This demonstrate that before even starting the classification task, the pre-processing step is crucial to ensure optimal results. It is a time-consuming but necessary step. If the pre-processing is correctly completed, the classification part of the problem will be </w:t>
+      </w:r>
+      <w:r>
+        <w:t>easier</w:t>
+      </w:r>
+      <w:r>
+        <w:t xml:space="preserve"> to </w:t>
+      </w:r>
+      <w:r>
+        <w:t>complete and</w:t>
+      </w:r>
+      <w:r>
+        <w:t xml:space="preserve"> give more accurate results. </w:t>
+      </w:r>
+    </w:p>
+    <w:p>
       <w:pPr>
         <w:pStyle w:val="Heading1"/>
       </w:pPr>
@@ -36,6 +59,8 @@
         <w:t xml:space="preserve">Results </w:t>
       </w:r>
     </w:p>
+    <w:p/>
+    <w:p/>
     <w:sectPr>
       <w:pgSz w:w="12240" w:h="15840"/>
       <w:pgMar w:top="1440" w:right="1440" w:bottom="1440" w:left="1440" w:header="708" w:footer="708" w:gutter="0"/>

--- a/Assignement 1/report.docx
+++ b/Assignement 1/report.docx
@@ -5,6 +5,7 @@
     <w:p>
       <w:pPr>
         <w:pStyle w:val="Title"/>
+        <w:jc w:val="both"/>
       </w:pPr>
       <w:r>
         <w:t xml:space="preserve">CSI5155: Assignment 1 </w:t>
@@ -16,6 +17,7 @@
     <w:p>
       <w:pPr>
         <w:pStyle w:val="Subtitle"/>
+        <w:jc w:val="both"/>
       </w:pPr>
       <w:r>
         <w:t xml:space="preserve">Adrien Heymans </w:t>
@@ -24,19 +26,31 @@
         <w:t xml:space="preserve"> </w:t>
       </w:r>
     </w:p>
-    <w:p/>
+    <w:p>
+      <w:pPr>
+        <w:jc w:val="both"/>
+      </w:pPr>
+    </w:p>
     <w:p>
       <w:pPr>
         <w:pStyle w:val="Heading1"/>
+        <w:jc w:val="both"/>
       </w:pPr>
       <w:r>
         <w:t xml:space="preserve">Lessons learned </w:t>
       </w:r>
     </w:p>
-    <w:p/>
-    <w:p>
-      <w:r>
-        <w:t xml:space="preserve">One of the main lessons observed is that one single classifier, using the same features for each drug will not give satisfactory results. Depending on the targeted output, it is necessary to drop some features or to adjust their weights. This demonstrate that before even starting the classification task, the pre-processing step is crucial to ensure optimal results. It is a time-consuming but necessary step. If the pre-processing is correctly completed, the classification part of the problem will be </w:t>
+    <w:p>
+      <w:pPr>
+        <w:jc w:val="both"/>
+      </w:pPr>
+    </w:p>
+    <w:p>
+      <w:pPr>
+        <w:jc w:val="both"/>
+      </w:pPr>
+      <w:r>
+        <w:t xml:space="preserve">One of the main lessons observed is that one single classifier, using the same features for each drug will not give satisfactory results. Depending on the targeted output, it is necessary to drop some features. This demonstrate that before even starting the classification task, the pre-processing step is crucial to ensure optimal results. It is a time-consuming but necessary step. If the pre-processing is correctly completed, the classification part of the problem will be </w:t>
       </w:r>
       <w:r>
         <w:t>easier</w:t>
@@ -50,14 +64,90 @@
       <w:r>
         <w:t xml:space="preserve"> give more accurate results. </w:t>
       </w:r>
+      <w:r>
+        <w:t>The bottom-line is that the model and features are not uniform for a dataset, it depends on the classification task</w:t>
+      </w:r>
+      <w:r>
+        <w:t xml:space="preserve"> and context.</w:t>
+      </w:r>
     </w:p>
     <w:p>
       <w:pPr>
         <w:pStyle w:val="Heading1"/>
+        <w:jc w:val="both"/>
       </w:pPr>
       <w:r>
         <w:t xml:space="preserve">Results </w:t>
       </w:r>
+    </w:p>
+    <w:p>
+      <w:pPr>
+        <w:jc w:val="both"/>
+      </w:pPr>
+    </w:p>
+    <w:p>
+      <w:pPr>
+        <w:jc w:val="both"/>
+      </w:pPr>
+      <w:r>
+        <w:t xml:space="preserve">The results obtained </w:t>
+      </w:r>
+      <w:r>
+        <w:t>presented both similarities and differences</w:t>
+      </w:r>
+      <w:r>
+        <w:t xml:space="preserve"> from the ones in the paper. </w:t>
+      </w:r>
+    </w:p>
+    <w:p>
+      <w:pPr>
+        <w:jc w:val="both"/>
+      </w:pPr>
+    </w:p>
+    <w:p>
+      <w:pPr>
+        <w:jc w:val="both"/>
+      </w:pPr>
+      <w:r>
+        <w:t xml:space="preserve">In terms of pre-processing, we have discovered that some drugs have little to no correlations with other drugs. In details “Chocolate”, “Caffeine”, “Alcohol” and “Semeron” (a fictional drug used to discard respondents to the survey), have almost no correlations with other drugs. Our common sense would tell us that this is probably because everyone consumes them frequently, and it tells nothing about an individual’s predisposition to drug use. </w:t>
+      </w:r>
+    </w:p>
+    <w:p>
+      <w:pPr>
+        <w:jc w:val="both"/>
+      </w:pPr>
+    </w:p>
+    <w:p>
+      <w:pPr>
+        <w:jc w:val="both"/>
+      </w:pPr>
+      <w:r>
+        <w:t xml:space="preserve">Regarding the feature selection, our algorithms have made different choice when it came to select features for individual drugs. However, the main similarity is that the “Age” feature was always selected by our model, it was also the most selected feature in the paper. </w:t>
+      </w:r>
+    </w:p>
+    <w:p>
+      <w:pPr>
+        <w:jc w:val="both"/>
+      </w:pPr>
+    </w:p>
+    <w:p>
+      <w:pPr>
+        <w:jc w:val="both"/>
+      </w:pPr>
+      <w:r>
+        <w:t xml:space="preserve">In terms of classification, we focused on 4 models (DT, RF, KNN, SVM), the research paper did not use SVM but used a variety of other models, including Naïve-Bayes or Logistic Regression, it would have been in interesting to see how our dataset would have reacted with </w:t>
+      </w:r>
+      <w:r>
+        <w:t>our models</w:t>
+      </w:r>
+      <w:r>
+        <w:t xml:space="preserve"> and our feature selection.</w:t>
+      </w:r>
+    </w:p>
+    <w:p>
+      <w:pPr>
+        <w:jc w:val="both"/>
+      </w:pPr>
     </w:p>
     <w:p/>
     <w:p/>

--- a/Assignement 1/report.docx
+++ b/Assignement 1/report.docx
@@ -6,11 +6,20 @@
       <w:pPr>
         <w:pStyle w:val="Title"/>
         <w:jc w:val="both"/>
-      </w:pPr>
-      <w:r>
+        <w:rPr>
+          <w:rFonts w:ascii="Times New Roman" w:hAnsi="Times New Roman" w:cs="Times New Roman"/>
+        </w:rPr>
+      </w:pPr>
+      <w:r>
+        <w:rPr>
+          <w:rFonts w:ascii="Times New Roman" w:hAnsi="Times New Roman" w:cs="Times New Roman"/>
+        </w:rPr>
         <w:t xml:space="preserve">CSI5155: Assignment 1 </w:t>
       </w:r>
       <w:r>
+        <w:rPr>
+          <w:rFonts w:ascii="Times New Roman" w:hAnsi="Times New Roman" w:cs="Times New Roman"/>
+        </w:rPr>
         <w:t>report</w:t>
       </w:r>
     </w:p>
@@ -18,138 +27,434 @@
       <w:pPr>
         <w:pStyle w:val="Subtitle"/>
         <w:jc w:val="both"/>
-      </w:pPr>
-      <w:r>
+        <w:rPr>
+          <w:rFonts w:ascii="Times New Roman" w:hAnsi="Times New Roman" w:cs="Times New Roman"/>
+        </w:rPr>
+      </w:pPr>
+      <w:r>
+        <w:rPr>
+          <w:rFonts w:ascii="Times New Roman" w:hAnsi="Times New Roman" w:cs="Times New Roman"/>
+        </w:rPr>
         <w:t xml:space="preserve">Adrien Heymans </w:t>
       </w:r>
       <w:r>
+        <w:rPr>
+          <w:rFonts w:ascii="Times New Roman" w:hAnsi="Times New Roman" w:cs="Times New Roman"/>
+        </w:rPr>
         <w:t xml:space="preserve"> </w:t>
       </w:r>
     </w:p>
     <w:p>
       <w:pPr>
         <w:jc w:val="both"/>
+        <w:rPr>
+          <w:rFonts w:ascii="Times New Roman" w:hAnsi="Times New Roman" w:cs="Times New Roman"/>
+        </w:rPr>
       </w:pPr>
     </w:p>
     <w:p>
       <w:pPr>
         <w:pStyle w:val="Heading1"/>
         <w:jc w:val="both"/>
-      </w:pPr>
-      <w:r>
+        <w:rPr>
+          <w:rFonts w:ascii="Times New Roman" w:hAnsi="Times New Roman" w:cs="Times New Roman"/>
+        </w:rPr>
+      </w:pPr>
+      <w:r>
+        <w:rPr>
+          <w:rFonts w:ascii="Times New Roman" w:hAnsi="Times New Roman" w:cs="Times New Roman"/>
+        </w:rPr>
         <w:t xml:space="preserve">Lessons learned </w:t>
       </w:r>
     </w:p>
     <w:p>
       <w:pPr>
         <w:jc w:val="both"/>
-      </w:pPr>
-    </w:p>
-    <w:p>
-      <w:pPr>
-        <w:jc w:val="both"/>
-      </w:pPr>
-      <w:r>
+        <w:rPr>
+          <w:rFonts w:ascii="Times New Roman" w:hAnsi="Times New Roman" w:cs="Times New Roman"/>
+        </w:rPr>
+      </w:pPr>
+    </w:p>
+    <w:p>
+      <w:pPr>
+        <w:jc w:val="both"/>
+        <w:rPr>
+          <w:rFonts w:ascii="Times New Roman" w:hAnsi="Times New Roman" w:cs="Times New Roman"/>
+        </w:rPr>
+      </w:pPr>
+      <w:r>
+        <w:rPr>
+          <w:rFonts w:ascii="Times New Roman" w:hAnsi="Times New Roman" w:cs="Times New Roman"/>
+        </w:rPr>
         <w:t xml:space="preserve">One of the main lessons observed is that one single classifier, using the same features for each drug will not give satisfactory results. Depending on the targeted output, it is necessary to drop some features. This demonstrate that before even starting the classification task, the pre-processing step is crucial to ensure optimal results. It is a time-consuming but necessary step. If the pre-processing is correctly completed, the classification part of the problem will be </w:t>
       </w:r>
       <w:r>
+        <w:rPr>
+          <w:rFonts w:ascii="Times New Roman" w:hAnsi="Times New Roman" w:cs="Times New Roman"/>
+        </w:rPr>
         <w:t>easier</w:t>
       </w:r>
       <w:r>
+        <w:rPr>
+          <w:rFonts w:ascii="Times New Roman" w:hAnsi="Times New Roman" w:cs="Times New Roman"/>
+        </w:rPr>
         <w:t xml:space="preserve"> to </w:t>
       </w:r>
       <w:r>
+        <w:rPr>
+          <w:rFonts w:ascii="Times New Roman" w:hAnsi="Times New Roman" w:cs="Times New Roman"/>
+        </w:rPr>
         <w:t>complete and</w:t>
       </w:r>
       <w:r>
+        <w:rPr>
+          <w:rFonts w:ascii="Times New Roman" w:hAnsi="Times New Roman" w:cs="Times New Roman"/>
+        </w:rPr>
         <w:t xml:space="preserve"> give more accurate results. </w:t>
       </w:r>
-      <w:r>
-        <w:t>The bottom-line is that the model and features are not uniform for a dataset, it depends on the classification task</w:t>
-      </w:r>
-      <w:r>
-        <w:t xml:space="preserve"> and context.</w:t>
-      </w:r>
     </w:p>
     <w:p>
       <w:pPr>
         <w:pStyle w:val="Heading1"/>
         <w:jc w:val="both"/>
-      </w:pPr>
-      <w:r>
+        <w:rPr>
+          <w:rFonts w:ascii="Times New Roman" w:hAnsi="Times New Roman" w:cs="Times New Roman"/>
+        </w:rPr>
+      </w:pPr>
+      <w:r>
+        <w:rPr>
+          <w:rFonts w:ascii="Times New Roman" w:hAnsi="Times New Roman" w:cs="Times New Roman"/>
+        </w:rPr>
         <w:t xml:space="preserve">Results </w:t>
       </w:r>
     </w:p>
     <w:p>
       <w:pPr>
         <w:jc w:val="both"/>
-      </w:pPr>
-    </w:p>
-    <w:p>
-      <w:pPr>
-        <w:jc w:val="both"/>
-      </w:pPr>
-      <w:r>
-        <w:t xml:space="preserve">The results obtained </w:t>
-      </w:r>
-      <w:r>
-        <w:t>presented both similarities and differences</w:t>
-      </w:r>
-      <w:r>
-        <w:t xml:space="preserve"> from the ones in the paper. </w:t>
-      </w:r>
-    </w:p>
-    <w:p>
-      <w:pPr>
-        <w:jc w:val="both"/>
-      </w:pPr>
-    </w:p>
-    <w:p>
-      <w:pPr>
-        <w:jc w:val="both"/>
-      </w:pPr>
-      <w:r>
-        <w:t xml:space="preserve">In terms of pre-processing, we have discovered that some drugs have little to no correlations with other drugs. In details “Chocolate”, “Caffeine”, “Alcohol” and “Semeron” (a fictional drug used to discard respondents to the survey), have almost no correlations with other drugs. Our common sense would tell us that this is probably because everyone consumes them frequently, and it tells nothing about an individual’s predisposition to drug use. </w:t>
-      </w:r>
-    </w:p>
-    <w:p>
-      <w:pPr>
-        <w:jc w:val="both"/>
-      </w:pPr>
-    </w:p>
-    <w:p>
-      <w:pPr>
-        <w:jc w:val="both"/>
-      </w:pPr>
-      <w:r>
-        <w:t xml:space="preserve">Regarding the feature selection, our algorithms have made different choice when it came to select features for individual drugs. However, the main similarity is that the “Age” feature was always selected by our model, it was also the most selected feature in the paper. </w:t>
-      </w:r>
-    </w:p>
-    <w:p>
-      <w:pPr>
-        <w:jc w:val="both"/>
-      </w:pPr>
-    </w:p>
-    <w:p>
-      <w:pPr>
-        <w:jc w:val="both"/>
-      </w:pPr>
-      <w:r>
-        <w:t xml:space="preserve">In terms of classification, we focused on 4 models (DT, RF, KNN, SVM), the research paper did not use SVM but used a variety of other models, including Naïve-Bayes or Logistic Regression, it would have been in interesting to see how our dataset would have reacted with </w:t>
-      </w:r>
-      <w:r>
-        <w:t>our models</w:t>
-      </w:r>
-      <w:r>
+        <w:rPr>
+          <w:rFonts w:ascii="Times New Roman" w:hAnsi="Times New Roman" w:cs="Times New Roman"/>
+        </w:rPr>
+      </w:pPr>
+    </w:p>
+    <w:p>
+      <w:pPr>
+        <w:jc w:val="both"/>
+        <w:rPr>
+          <w:rFonts w:ascii="Times New Roman" w:hAnsi="Times New Roman" w:cs="Times New Roman"/>
+        </w:rPr>
+      </w:pPr>
+      <w:r>
+        <w:rPr>
+          <w:rFonts w:ascii="Times New Roman" w:hAnsi="Times New Roman" w:cs="Times New Roman"/>
+        </w:rPr>
+        <w:t xml:space="preserve">During the </w:t>
+      </w:r>
+      <w:r>
+        <w:rPr>
+          <w:rFonts w:ascii="Times New Roman" w:hAnsi="Times New Roman" w:cs="Times New Roman"/>
+        </w:rPr>
+        <w:t>pre-processing, we have discovered that some drugs have little to no correlations with other drugs. In details “Chocolate”, “Caffeine”, “Alcohol” and “Semeron” (a fictional drug used to discard respondents to the survey), have almost no correlations with other drugs</w:t>
+      </w:r>
+      <w:r>
+        <w:rPr>
+          <w:rFonts w:ascii="Times New Roman" w:hAnsi="Times New Roman" w:cs="Times New Roman"/>
+        </w:rPr>
+        <w:t>, the same was observed in the paper [1]</w:t>
+      </w:r>
+      <w:r>
+        <w:rPr>
+          <w:rFonts w:ascii="Times New Roman" w:hAnsi="Times New Roman" w:cs="Times New Roman"/>
+        </w:rPr>
+        <w:t xml:space="preserve">. Our common sense would tell us that this is probably because everyone consumes them frequently, and it tells nothing about an individual’s predisposition to drug use. </w:t>
+      </w:r>
+    </w:p>
+    <w:p>
+      <w:pPr>
+        <w:jc w:val="both"/>
+        <w:rPr>
+          <w:rFonts w:ascii="Times New Roman" w:hAnsi="Times New Roman" w:cs="Times New Roman"/>
+        </w:rPr>
+      </w:pPr>
+    </w:p>
+    <w:p>
+      <w:pPr>
+        <w:jc w:val="both"/>
+        <w:rPr>
+          <w:rFonts w:ascii="Times New Roman" w:hAnsi="Times New Roman" w:cs="Times New Roman"/>
+        </w:rPr>
+      </w:pPr>
+      <w:r>
+        <w:rPr>
+          <w:rFonts w:ascii="Times New Roman" w:hAnsi="Times New Roman" w:cs="Times New Roman"/>
+        </w:rPr>
+        <w:t xml:space="preserve">Regarding the feature selection, our </w:t>
+      </w:r>
+      <w:r>
+        <w:rPr>
+          <w:rFonts w:ascii="Times New Roman" w:hAnsi="Times New Roman" w:cs="Times New Roman"/>
+        </w:rPr>
+        <w:t>models</w:t>
+      </w:r>
+      <w:r>
+        <w:rPr>
+          <w:rFonts w:ascii="Times New Roman" w:hAnsi="Times New Roman" w:cs="Times New Roman"/>
+        </w:rPr>
+        <w:t xml:space="preserve"> have made different choice when it came to select features for individual drugs. However, the main similarity is that the “Age” feature was always selected by our model, it was also the most selected feature in the pape</w:t>
+      </w:r>
+      <w:r>
+        <w:rPr>
+          <w:rFonts w:ascii="Times New Roman" w:hAnsi="Times New Roman" w:cs="Times New Roman"/>
+        </w:rPr>
+        <w:t>r [1]</w:t>
+      </w:r>
+      <w:r>
+        <w:rPr>
+          <w:rFonts w:ascii="Times New Roman" w:hAnsi="Times New Roman" w:cs="Times New Roman"/>
+        </w:rPr>
+        <w:t xml:space="preserve">. </w:t>
+      </w:r>
+    </w:p>
+    <w:p>
+      <w:pPr>
+        <w:jc w:val="both"/>
+        <w:rPr>
+          <w:rFonts w:ascii="Times New Roman" w:hAnsi="Times New Roman" w:cs="Times New Roman"/>
+        </w:rPr>
+      </w:pPr>
+    </w:p>
+    <w:p>
+      <w:pPr>
+        <w:jc w:val="both"/>
+        <w:rPr>
+          <w:rFonts w:ascii="Times New Roman" w:hAnsi="Times New Roman" w:cs="Times New Roman"/>
+        </w:rPr>
+      </w:pPr>
+      <w:r>
+        <w:rPr>
+          <w:rFonts w:ascii="Times New Roman" w:hAnsi="Times New Roman" w:cs="Times New Roman"/>
+        </w:rPr>
+        <w:t>In terms of classification, we focused on 4 models (DT, RF, KNN, SVM), the research paper</w:t>
+      </w:r>
+      <w:r>
+        <w:rPr>
+          <w:rFonts w:ascii="Times New Roman" w:hAnsi="Times New Roman" w:cs="Times New Roman"/>
+        </w:rPr>
+        <w:t xml:space="preserve"> [1]</w:t>
+      </w:r>
+      <w:r>
+        <w:rPr>
+          <w:rFonts w:ascii="Times New Roman" w:hAnsi="Times New Roman" w:cs="Times New Roman"/>
+        </w:rPr>
+        <w:t xml:space="preserve"> did not use SVM but used a variety of other models, including Naïve-Bayes or Logistic Regression, it would have been in interesting to see how our dataset would have reacted with </w:t>
+      </w:r>
+      <w:r>
+        <w:rPr>
+          <w:rFonts w:ascii="Times New Roman" w:hAnsi="Times New Roman" w:cs="Times New Roman"/>
+        </w:rPr>
+        <w:t>these</w:t>
+      </w:r>
+      <w:r>
+        <w:rPr>
+          <w:rFonts w:ascii="Times New Roman" w:hAnsi="Times New Roman" w:cs="Times New Roman"/>
+        </w:rPr>
+        <w:t xml:space="preserve"> models</w:t>
+      </w:r>
+      <w:r>
+        <w:rPr>
+          <w:rFonts w:ascii="Times New Roman" w:hAnsi="Times New Roman" w:cs="Times New Roman"/>
+        </w:rPr>
         <w:t xml:space="preserve"> and our feature selection.</w:t>
       </w:r>
     </w:p>
     <w:p>
       <w:pPr>
         <w:jc w:val="both"/>
-      </w:pPr>
-    </w:p>
-    <w:p/>
+        <w:rPr>
+          <w:rFonts w:ascii="Times New Roman" w:hAnsi="Times New Roman" w:cs="Times New Roman"/>
+        </w:rPr>
+      </w:pPr>
+    </w:p>
+    <w:p>
+      <w:pPr>
+        <w:jc w:val="both"/>
+        <w:rPr>
+          <w:rFonts w:ascii="Times New Roman" w:hAnsi="Times New Roman" w:cs="Times New Roman"/>
+        </w:rPr>
+      </w:pPr>
+      <w:r>
+        <w:rPr>
+          <w:rFonts w:ascii="Times New Roman" w:hAnsi="Times New Roman" w:cs="Times New Roman"/>
+        </w:rPr>
+        <w:t>Finally, the best</w:t>
+      </w:r>
+      <w:r>
+        <w:rPr>
+          <w:rFonts w:ascii="Times New Roman" w:hAnsi="Times New Roman" w:cs="Times New Roman"/>
+        </w:rPr>
+        <w:t xml:space="preserve"> accuracy achieved in ascending order was </w:t>
+      </w:r>
+      <w:proofErr w:type="spellStart"/>
+      <w:r>
+        <w:rPr>
+          <w:rFonts w:ascii="Times New Roman" w:hAnsi="Times New Roman" w:cs="Times New Roman"/>
+        </w:rPr>
+        <w:t>amphet</w:t>
+      </w:r>
+      <w:proofErr w:type="spellEnd"/>
+      <w:r>
+        <w:rPr>
+          <w:rFonts w:ascii="Times New Roman" w:hAnsi="Times New Roman" w:cs="Times New Roman"/>
+        </w:rPr>
+        <w:t xml:space="preserve"> (68%), </w:t>
+      </w:r>
+      <w:r>
+        <w:rPr>
+          <w:rFonts w:ascii="Times New Roman" w:hAnsi="Times New Roman" w:cs="Times New Roman"/>
+        </w:rPr>
+        <w:t>ecstasy</w:t>
+      </w:r>
+      <w:r>
+        <w:rPr>
+          <w:rFonts w:ascii="Times New Roman" w:hAnsi="Times New Roman" w:cs="Times New Roman"/>
+        </w:rPr>
+        <w:t xml:space="preserve"> </w:t>
+      </w:r>
+      <w:r>
+        <w:rPr>
+          <w:rFonts w:ascii="Times New Roman" w:hAnsi="Times New Roman" w:cs="Times New Roman"/>
+        </w:rPr>
+        <w:t xml:space="preserve">(70%), </w:t>
+      </w:r>
+      <w:r>
+        <w:rPr>
+          <w:rFonts w:ascii="Times New Roman" w:hAnsi="Times New Roman" w:cs="Times New Roman"/>
+        </w:rPr>
+        <w:t>mushrooms</w:t>
+      </w:r>
+      <w:r>
+        <w:rPr>
+          <w:rFonts w:ascii="Times New Roman" w:hAnsi="Times New Roman" w:cs="Times New Roman"/>
+        </w:rPr>
+        <w:t xml:space="preserve"> (77%), </w:t>
+      </w:r>
+      <w:proofErr w:type="spellStart"/>
+      <w:r>
+        <w:rPr>
+          <w:rFonts w:ascii="Times New Roman" w:hAnsi="Times New Roman" w:cs="Times New Roman"/>
+        </w:rPr>
+        <w:t>legalh</w:t>
+      </w:r>
+      <w:proofErr w:type="spellEnd"/>
+      <w:r>
+        <w:rPr>
+          <w:rFonts w:ascii="Times New Roman" w:hAnsi="Times New Roman" w:cs="Times New Roman"/>
+        </w:rPr>
+        <w:t xml:space="preserve"> (78%), </w:t>
+      </w:r>
+      <w:proofErr w:type="spellStart"/>
+      <w:r>
+        <w:rPr>
+          <w:rFonts w:ascii="Times New Roman" w:hAnsi="Times New Roman" w:cs="Times New Roman"/>
+        </w:rPr>
+        <w:t>lsd</w:t>
+      </w:r>
+      <w:proofErr w:type="spellEnd"/>
+      <w:r>
+        <w:rPr>
+          <w:rFonts w:ascii="Times New Roman" w:hAnsi="Times New Roman" w:cs="Times New Roman"/>
+        </w:rPr>
+        <w:t xml:space="preserve"> (79%)</w:t>
+      </w:r>
+      <w:r>
+        <w:rPr>
+          <w:rFonts w:ascii="Times New Roman" w:hAnsi="Times New Roman" w:cs="Times New Roman"/>
+        </w:rPr>
+        <w:t xml:space="preserve"> and </w:t>
+      </w:r>
+      <w:r>
+        <w:rPr>
+          <w:rFonts w:ascii="Times New Roman" w:hAnsi="Times New Roman" w:cs="Times New Roman"/>
+        </w:rPr>
+        <w:t>cannabis (80%).</w:t>
+      </w:r>
+    </w:p>
+    <w:p>
+      <w:pPr>
+        <w:jc w:val="both"/>
+        <w:rPr>
+          <w:rFonts w:ascii="Times New Roman" w:hAnsi="Times New Roman" w:cs="Times New Roman"/>
+        </w:rPr>
+      </w:pPr>
+      <w:r>
+        <w:rPr>
+          <w:rFonts w:ascii="Times New Roman" w:hAnsi="Times New Roman" w:cs="Times New Roman"/>
+        </w:rPr>
+        <w:t xml:space="preserve"> </w:t>
+      </w:r>
+    </w:p>
+    <w:p>
+      <w:pPr>
+        <w:rPr>
+          <w:rFonts w:ascii="Times New Roman" w:hAnsi="Times New Roman" w:cs="Times New Roman"/>
+        </w:rPr>
+      </w:pPr>
+    </w:p>
+    <w:p>
+      <w:pPr>
+        <w:pStyle w:val="NormalWeb"/>
+        <w:rPr>
+          <w:b/>
+          <w:bCs/>
+        </w:rPr>
+      </w:pPr>
+      <w:r>
+        <w:rPr>
+          <w:b/>
+          <w:bCs/>
+        </w:rPr>
+        <w:t xml:space="preserve">Main Reference </w:t>
+      </w:r>
+    </w:p>
+    <w:p>
+      <w:pPr>
+        <w:pStyle w:val="NormalWeb"/>
+      </w:pPr>
+      <w:r>
+        <w:t xml:space="preserve">[1] E. </w:t>
+      </w:r>
+      <w:proofErr w:type="spellStart"/>
+      <w:r>
+        <w:t>Fehrman</w:t>
+      </w:r>
+      <w:proofErr w:type="spellEnd"/>
+      <w:r>
+        <w:t xml:space="preserve">, V. Egan, A. N. </w:t>
+      </w:r>
+      <w:proofErr w:type="spellStart"/>
+      <w:r>
+        <w:t>Gorban</w:t>
+      </w:r>
+      <w:proofErr w:type="spellEnd"/>
+      <w:r>
+        <w:t xml:space="preserve">, J. </w:t>
+      </w:r>
+      <w:proofErr w:type="spellStart"/>
+      <w:r>
+        <w:t>Levesley</w:t>
+      </w:r>
+      <w:proofErr w:type="spellEnd"/>
+      <w:r>
+        <w:t xml:space="preserve">, E. M. </w:t>
+      </w:r>
+      <w:proofErr w:type="spellStart"/>
+      <w:r>
+        <w:t>Mirkes</w:t>
+      </w:r>
+      <w:proofErr w:type="spellEnd"/>
+      <w:r>
+        <w:t xml:space="preserve">, A. K. Muhammad, "Personality Traits and Drug Consumption. A Story Told by Data." Springer, Cham, 2019. ISBN 978-3-030-10441-2 </w:t>
+      </w:r>
+    </w:p>
     <w:p/>
     <w:sectPr>
       <w:pgSz w:w="12240" w:h="15840"/>
@@ -686,6 +991,28 @@
       <w:szCs w:val="32"/>
     </w:rPr>
   </w:style>
+  <w:style w:type="paragraph" w:styleId="Bibliography">
+    <w:name w:val="Bibliography"/>
+    <w:basedOn w:val="Normal"/>
+    <w:next w:val="Normal"/>
+    <w:uiPriority w:val="37"/>
+    <w:unhideWhenUsed/>
+    <w:rsid w:val="00836F56"/>
+  </w:style>
+  <w:style w:type="paragraph" w:styleId="NormalWeb">
+    <w:name w:val="Normal (Web)"/>
+    <w:basedOn w:val="Normal"/>
+    <w:uiPriority w:val="99"/>
+    <w:semiHidden/>
+    <w:unhideWhenUsed/>
+    <w:rsid w:val="00836F56"/>
+    <w:pPr>
+      <w:spacing w:before="100" w:beforeAutospacing="1" w:after="100" w:afterAutospacing="1"/>
+    </w:pPr>
+    <w:rPr>
+      <w:rFonts w:ascii="Times New Roman" w:eastAsia="Times New Roman" w:hAnsi="Times New Roman" w:cs="Times New Roman"/>
+    </w:rPr>
+  </w:style>
 </w:styles>
 </file>
 
@@ -982,4 +1309,37 @@
     </a:ext>
   </a:extLst>
 </a:theme>
+</file>
+
+<file path=customXml/item1.xml><?xml version="1.0" encoding="utf-8"?>
+<b:Sources xmlns:b="http://schemas.openxmlformats.org/officeDocument/2006/bibliography" xmlns="http://schemas.openxmlformats.org/officeDocument/2006/bibliography" SelectedStyle="/IEEE2006OfficeOnline.xsl" StyleName="IEEE" Version="2006">
+  <b:Source>
+    <b:Tag>EFe19</b:Tag>
+    <b:SourceType>Book</b:SourceType>
+    <b:Guid>{BF67B754-1D22-0C46-9049-83767D475CE7}</b:Guid>
+    <b:Author>
+      <b:Author>
+        <b:NameList>
+          <b:Person>
+            <b:Last>E. Fehrman</b:Last>
+            <b:First>V.</b:First>
+            <b:Middle>Egan, A. N. Gorban, J. Levesley, E. M. Mirkes, A. K. Muhammad</b:Middle>
+          </b:Person>
+        </b:NameList>
+      </b:Author>
+    </b:Author>
+    <b:Title>Personality Traits and Drug Consumption. A Story Told by Data.</b:Title>
+    <b:Publisher>Springer, Cham</b:Publisher>
+    <b:Year>2019</b:Year>
+    <b:RefOrder>1</b:RefOrder>
+  </b:Source>
+</b:Sources>
+</file>
+
+<file path=customXml/itemProps1.xml><?xml version="1.0" encoding="utf-8"?>
+<ds:datastoreItem xmlns:ds="http://schemas.openxmlformats.org/officeDocument/2006/customXml" ds:itemID="{590DE045-14C7-2345-9B5C-4541DE83FBB7}">
+  <ds:schemaRefs>
+    <ds:schemaRef ds:uri="http://schemas.openxmlformats.org/officeDocument/2006/bibliography"/>
+  </ds:schemaRefs>
+</ds:datastoreItem>
 </file>